--- a/parcial2/Diagrama de Secuencias/Consulta Saldo.docx
+++ b/parcial2/Diagrama de Secuencias/Consulta Saldo.docx
@@ -4,11 +4,17 @@
   <w:body>
     <w:p>
       <w:pPr>
-        <w:spacing w:after="0"/>
+        <w:spacing w:after="0" w:line="360" w:lineRule="auto"/>
         <w:ind w:left="-467" w:right="-1108"/>
         <w:sectPr>
           <w:pgSz w:w="20160" w:h="12240" w:orient="landscape" w:code="5"/>
           <w:pgMar w:top="326" w:right="1440" w:bottom="369" w:left="1440" w:header="720" w:footer="720" w:gutter="0"/>
+          <w:pgBorders w:offsetFrom="page">
+            <w:top w:val="double" w:sz="6" w:space="24" w:color="auto"/>
+            <w:left w:val="double" w:sz="6" w:space="24" w:color="auto"/>
+            <w:bottom w:val="double" w:sz="6" w:space="24" w:color="auto"/>
+            <w:right w:val="double" w:sz="6" w:space="24" w:color="auto"/>
+          </w:pgBorders>
           <w:cols w:space="720"/>
           <w:docGrid w:linePitch="326"/>
         </w:sectPr>
@@ -18,8 +24,8 @@
           <w:noProof/>
         </w:rPr>
         <w:drawing>
-          <wp:inline distT="0" distB="0" distL="0" distR="0" wp14:anchorId="1EE10499" wp14:editId="6F95B6A2">
-            <wp:extent cx="11064240" cy="5539740"/>
+          <wp:inline distT="0" distB="0" distL="0" distR="0" wp14:anchorId="177E9DB1" wp14:editId="07E436CF">
+            <wp:extent cx="11254740" cy="5463540"/>
             <wp:effectExtent l="0" t="0" r="3810" b="3810"/>
             <wp:docPr id="4434" name="Picture 4434"/>
             <wp:cNvGraphicFramePr/>
@@ -39,7 +45,7 @@
                   <pic:spPr>
                     <a:xfrm>
                       <a:off x="0" y="0"/>
-                      <a:ext cx="11064841" cy="5540041"/>
+                      <a:ext cx="11255352" cy="5463837"/>
                     </a:xfrm>
                     <a:prstGeom prst="rect">
                       <a:avLst/>

--- a/parcial2/Diagrama de Secuencias/Consulta Saldo.docx
+++ b/parcial2/Diagrama de Secuencias/Consulta Saldo.docx
@@ -24,7 +24,7 @@
           <w:noProof/>
         </w:rPr>
         <w:drawing>
-          <wp:inline distT="0" distB="0" distL="0" distR="0" wp14:anchorId="177E9DB1" wp14:editId="07E436CF">
+          <wp:inline distT="0" distB="0" distL="0" distR="0" wp14:anchorId="0EF112E1" wp14:editId="516DF151">
             <wp:extent cx="11254740" cy="5463540"/>
             <wp:effectExtent l="0" t="0" r="3810" b="3810"/>
             <wp:docPr id="4434" name="Picture 4434"/>

--- a/parcial2/Diagrama de Secuencias/Consulta Saldo.docx
+++ b/parcial2/Diagrama de Secuencias/Consulta Saldo.docx
@@ -24,7 +24,7 @@
           <w:noProof/>
         </w:rPr>
         <w:drawing>
-          <wp:inline distT="0" distB="0" distL="0" distR="0" wp14:anchorId="0EF112E1" wp14:editId="516DF151">
+          <wp:inline distT="0" distB="0" distL="0" distR="0" wp14:anchorId="2A46B255" wp14:editId="753421B2">
             <wp:extent cx="11254740" cy="5463540"/>
             <wp:effectExtent l="0" t="0" r="3810" b="3810"/>
             <wp:docPr id="4434" name="Picture 4434"/>
